--- a/диплом/обложка.docx
+++ b/диплом/обложка.docx
@@ -37,8 +37,6 @@
                 <w:szCs w:val="22"/>
               </w:rPr>
             </w:pPr>
-            <w:bookmarkStart w:id="0" w:name="_GoBack"/>
-            <w:bookmarkEnd w:id="0"/>
           </w:p>
           <w:p>
             <w:pPr>
@@ -261,7 +259,7 @@
                 <w:sz w:val="28"/>
                 <w:szCs w:val="28"/>
               </w:rPr>
-              <w:t>Албагачиева</w:t>
+              <w:t>Аушев</w:t>
             </w:r>
             <w:r>
               <w:rPr>
@@ -308,7 +306,7 @@
                 <w:sz w:val="28"/>
                 <w:szCs w:val="28"/>
               </w:rPr>
-              <w:t>Айгуль</w:t>
+              <w:t>Адам</w:t>
             </w:r>
             <w:r>
               <w:rPr>
@@ -351,7 +349,7 @@
                 <w:sz w:val="28"/>
                 <w:szCs w:val="28"/>
               </w:rPr>
-              <w:t>Александровна</w:t>
+              <w:t>Ахметханович</w:t>
             </w:r>
             <w:r>
               <w:rPr>
@@ -737,6 +735,19 @@
                                     <w:rPr>
                                       <w:lang w:val="en-US"/>
                                     </w:rPr>
+                                    <w:fldChar w:fldCharType="separate"/>
+                                  </w:r>
+                                  <w:r>
+                                    <w:rPr>
+                                      <w:noProof/>
+                                      <w:lang w:val="en-US"/>
+                                    </w:rPr>
+                                    <w:instrText>D:\dev\diplom\диплом\img\юз-48АуАдАх.png</w:instrText>
+                                  </w:r>
+                                  <w:r>
+                                    <w:rPr>
+                                      <w:lang w:val="en-US"/>
+                                    </w:rPr>
                                     <w:fldChar w:fldCharType="end"/>
                                   </w:r>
                                   <w:r>
@@ -749,6 +760,19 @@
                                     <w:rPr>
                                       <w:lang w:val="en-US"/>
                                     </w:rPr>
+                                    <w:fldChar w:fldCharType="separate"/>
+                                  </w:r>
+                                  <w:r>
+                                    <w:rPr>
+                                      <w:noProof/>
+                                      <w:lang w:val="en-US"/>
+                                    </w:rPr>
+                                    <w:instrText>D:\dev\diplom\диплом\img\юз-48АуАдАх.png</w:instrText>
+                                  </w:r>
+                                  <w:r>
+                                    <w:rPr>
+                                      <w:lang w:val="en-US"/>
+                                    </w:rPr>
                                     <w:fldChar w:fldCharType="end"/>
                                   </w:r>
                                   <w:r>
@@ -759,10 +783,32 @@
                                   </w:r>
                                   <w:r>
                                     <w:rPr>
-                                      <w:b/>
-                                      <w:bCs/>
+                                      <w:lang w:val="en-US"/>
                                     </w:rPr>
-                                    <w:t>Ошибка! Не указано имя файла.</w:t>
+                                    <w:pict w14:anchorId="554AFBAA">
+                                      <v:shapetype id="_x0000_t75" coordsize="21600,21600" o:spt="75" o:preferrelative="t" path="m@4@5l@4@11@9@11@9@5xe" filled="f" stroked="f">
+                                        <v:stroke joinstyle="miter"/>
+                                        <v:formulas>
+                                          <v:f eqn="if lineDrawn pixelLineWidth 0"/>
+                                          <v:f eqn="sum @0 1 0"/>
+                                          <v:f eqn="sum 0 0 @1"/>
+                                          <v:f eqn="prod @2 1 2"/>
+                                          <v:f eqn="prod @3 21600 pixelWidth"/>
+                                          <v:f eqn="prod @3 21600 pixelHeight"/>
+                                          <v:f eqn="sum @0 0 1"/>
+                                          <v:f eqn="prod @6 1 2"/>
+                                          <v:f eqn="prod @7 21600 pixelWidth"/>
+                                          <v:f eqn="sum @8 21600 0"/>
+                                          <v:f eqn="prod @7 21600 pixelHeight"/>
+                                          <v:f eqn="sum @10 21600 0"/>
+                                        </v:formulas>
+                                        <v:path o:extrusionok="f" gradientshapeok="t" o:connecttype="rect"/>
+                                        <o:lock v:ext="edit" aspectratio="t"/>
+                                      </v:shapetype>
+                                      <v:shape id="_x0000_i1220" type="#_x0000_t75" style="width:64.7pt;height:64.7pt">
+                                        <v:imagedata r:id="rId7" r:href="rId8"/>
+                                      </v:shape>
+                                    </w:pict>
                                   </w:r>
                                   <w:r>
                                     <w:fldChar w:fldCharType="end"/>
@@ -802,6 +848,19 @@
                                       <w:lang w:val="en-US"/>
                                     </w:rPr>
                                     <w:instrText xml:space="preserve"> MERGEFIELD file </w:instrText>
+                                  </w:r>
+                                  <w:r>
+                                    <w:rPr>
+                                      <w:lang w:val="en-US"/>
+                                    </w:rPr>
+                                    <w:fldChar w:fldCharType="separate"/>
+                                  </w:r>
+                                  <w:r>
+                                    <w:rPr>
+                                      <w:noProof/>
+                                      <w:lang w:val="en-US"/>
+                                    </w:rPr>
+                                    <w:instrText>D:\dev\diplom\диплом\img\юз-48АуАдАх.png</w:instrText>
                                   </w:r>
                                   <w:r>
                                     <w:rPr>
@@ -904,6 +963,19 @@
                               <w:rPr>
                                 <w:lang w:val="en-US"/>
                               </w:rPr>
+                              <w:fldChar w:fldCharType="separate"/>
+                            </w:r>
+                            <w:r>
+                              <w:rPr>
+                                <w:noProof/>
+                                <w:lang w:val="en-US"/>
+                              </w:rPr>
+                              <w:instrText>D:\dev\diplom\диплом\img\юз-48АуАдАх.png</w:instrText>
+                            </w:r>
+                            <w:r>
+                              <w:rPr>
+                                <w:lang w:val="en-US"/>
+                              </w:rPr>
                               <w:fldChar w:fldCharType="end"/>
                             </w:r>
                             <w:r>
@@ -916,6 +988,19 @@
                               <w:rPr>
                                 <w:lang w:val="en-US"/>
                               </w:rPr>
+                              <w:fldChar w:fldCharType="separate"/>
+                            </w:r>
+                            <w:r>
+                              <w:rPr>
+                                <w:noProof/>
+                                <w:lang w:val="en-US"/>
+                              </w:rPr>
+                              <w:instrText>D:\dev\diplom\диплом\img\юз-48АуАдАх.png</w:instrText>
+                            </w:r>
+                            <w:r>
+                              <w:rPr>
+                                <w:lang w:val="en-US"/>
+                              </w:rPr>
                               <w:fldChar w:fldCharType="end"/>
                             </w:r>
                             <w:r>
@@ -926,10 +1011,13 @@
                             </w:r>
                             <w:r>
                               <w:rPr>
-                                <w:b/>
-                                <w:bCs/>
+                                <w:lang w:val="en-US"/>
                               </w:rPr>
-                              <w:t>Ошибка! Не указано имя файла.</w:t>
+                              <w:pict w14:anchorId="554AFBAA">
+                                <v:shape id="_x0000_i1220" type="#_x0000_t75" style="width:64.7pt;height:64.7pt">
+                                  <v:imagedata r:id="rId7" r:href="rId9"/>
+                                </v:shape>
+                              </w:pict>
                             </w:r>
                             <w:r>
                               <w:fldChar w:fldCharType="end"/>
@@ -969,6 +1057,19 @@
                                 <w:lang w:val="en-US"/>
                               </w:rPr>
                               <w:instrText xml:space="preserve"> MERGEFIELD file </w:instrText>
+                            </w:r>
+                            <w:r>
+                              <w:rPr>
+                                <w:lang w:val="en-US"/>
+                              </w:rPr>
+                              <w:fldChar w:fldCharType="separate"/>
+                            </w:r>
+                            <w:r>
+                              <w:rPr>
+                                <w:noProof/>
+                                <w:lang w:val="en-US"/>
+                              </w:rPr>
+                              <w:instrText>D:\dev\diplom\диплом\img\юз-48АуАдАх.png</w:instrText>
                             </w:r>
                             <w:r>
                               <w:rPr>
@@ -1070,7 +1171,7 @@
                 <w:sz w:val="22"/>
                 <w:szCs w:val="22"/>
               </w:rPr>
-              <w:t>13 февраля 2024 года</w:t>
+              <w:t>08 февраля 2024 года</w:t>
             </w:r>
             <w:r>
               <w:rPr>
@@ -1079,6 +1180,8 @@
               </w:rPr>
               <w:fldChar w:fldCharType="end"/>
             </w:r>
+            <w:bookmarkStart w:id="0" w:name="_GoBack"/>
+            <w:bookmarkEnd w:id="0"/>
           </w:p>
         </w:tc>
       </w:tr>
@@ -1296,7 +1399,7 @@
                 <w:sz w:val="22"/>
                 <w:szCs w:val="22"/>
               </w:rPr>
-              <w:t>221604</w:t>
+              <w:t>222223</w:t>
             </w:r>
             <w:r>
               <w:rPr>
@@ -1516,8 +1619,8 @@
       </w:pPr>
     </w:p>
     <w:sectPr>
-      <w:headerReference w:type="even" r:id="rId7"/>
-      <w:headerReference w:type="first" r:id="rId8"/>
+      <w:headerReference w:type="even" r:id="rId10"/>
+      <w:headerReference w:type="first" r:id="rId11"/>
       <w:pgSz w:w="16838" w:h="11906" w:orient="landscape" w:code="9"/>
       <w:pgMar w:top="2694" w:right="1134" w:bottom="244" w:left="1701" w:header="709" w:footer="709" w:gutter="0"/>
       <w:cols w:space="708"/>
@@ -1649,547 +1752,95 @@
 <wne:recipients xmlns:wpc="http://schemas.microsoft.com/office/word/2010/wordprocessingCanvas" xmlns:cx="http://schemas.microsoft.com/office/drawing/2014/chartex" xmlns:cx1="http://schemas.microsoft.com/office/drawing/2015/9/8/chartex" xmlns:cx2="http://schemas.microsoft.com/office/drawing/2015/10/21/chartex" xmlns:cx3="http://schemas.microsoft.com/office/drawing/2016/5/9/chartex" xmlns:cx4="http://schemas.microsoft.com/office/drawing/2016/5/10/chartex" xmlns:cx5="http://schemas.microsoft.com/office/drawing/2016/5/11/chartex" xmlns:cx6="http://schemas.microsoft.com/office/drawing/2016/5/12/chartex" xmlns:cx7="http://schemas.microsoft.com/office/drawing/2016/5/13/chartex" xmlns:cx8="http://schemas.microsoft.com/office/drawing/2016/5/14/chartex" xmlns:mc="http://schemas.openxmlformats.org/markup-compatibility/2006" xmlns:aink="http://schemas.microsoft.com/office/drawing/2016/ink" xmlns:am3d="http://schemas.microsoft.com/office/drawing/2017/model3d" xmlns:o="urn:schemas-microsoft-com:office:office" xmlns:r="http://schemas.openxmlformats.org/officeDocument/2006/relationships" xmlns:m="http://schemas.openxmlformats.org/officeDocument/2006/math" xmlns:v="urn:schemas-microsoft-com:vml" xmlns:wp14="http://schemas.microsoft.com/office/word/2010/wordprocessingDrawing" xmlns:wp="http://schemas.openxmlformats.org/drawingml/2006/wordprocessingDrawing" xmlns:w10="urn:schemas-microsoft-com:office:word" xmlns:w="http://schemas.openxmlformats.org/wordprocessingml/2006/main" xmlns:w14="http://schemas.microsoft.com/office/word/2010/wordml" xmlns:w15="http://schemas.microsoft.com/office/word/2012/wordml" xmlns:w16cid="http://schemas.microsoft.com/office/word/2016/wordml/cid" xmlns:w16se="http://schemas.microsoft.com/office/word/2015/wordml/symex" xmlns:wpg="http://schemas.microsoft.com/office/word/2010/wordprocessingGroup" xmlns:wpi="http://schemas.microsoft.com/office/word/2010/wordprocessingInk" xmlns:wne="http://schemas.microsoft.com/office/word/2006/wordml" xmlns:wps="http://schemas.microsoft.com/office/word/2010/wordprocessingShape" mc:Ignorable="w14 w15 w16se w16cid wp14">
   <wne:recipientData>
     <wne:active wne:val="1"/>
-    <wne:hash wne:val="390029638"/>
+    <wne:hash wne:val="1919086313"/>
   </wne:recipientData>
   <wne:recipientData>
     <wne:active wne:val="1"/>
-    <wne:hash wne:val="-1681722511"/>
+    <wne:hash wne:val="-1505102339"/>
   </wne:recipientData>
   <wne:recipientData>
     <wne:active wne:val="1"/>
-    <wne:hash wne:val="-2102471648"/>
+    <wne:hash wne:val="722057123"/>
   </wne:recipientData>
   <wne:recipientData>
     <wne:active wne:val="1"/>
-    <wne:hash wne:val="1716844650"/>
+    <wne:hash wne:val="127217298"/>
   </wne:recipientData>
   <wne:recipientData>
     <wne:active wne:val="1"/>
-    <wne:hash wne:val="-316889034"/>
+    <wne:hash wne:val="-1811938596"/>
   </wne:recipientData>
   <wne:recipientData>
     <wne:active wne:val="1"/>
-    <wne:hash wne:val="-1766159150"/>
+    <wne:hash wne:val="1281301045"/>
   </wne:recipientData>
   <wne:recipientData>
     <wne:active wne:val="1"/>
-    <wne:hash wne:val="326853515"/>
+    <wne:hash wne:val="296647853"/>
   </wne:recipientData>
   <wne:recipientData>
     <wne:active wne:val="1"/>
-    <wne:hash wne:val="611419895"/>
+    <wne:hash wne:val="-1202974877"/>
   </wne:recipientData>
   <wne:recipientData>
     <wne:active wne:val="1"/>
-    <wne:hash wne:val="-1797030260"/>
+    <wne:hash wne:val="-59445582"/>
   </wne:recipientData>
   <wne:recipientData>
     <wne:active wne:val="1"/>
-    <wne:hash wne:val="433018995"/>
+    <wne:hash wne:val="-1254076314"/>
   </wne:recipientData>
   <wne:recipientData>
     <wne:active wne:val="1"/>
-    <wne:hash wne:val="-754367008"/>
+    <wne:hash wne:val="-1548873763"/>
   </wne:recipientData>
   <wne:recipientData>
     <wne:active wne:val="1"/>
-    <wne:hash wne:val="405194206"/>
+    <wne:hash wne:val="-1397718112"/>
   </wne:recipientData>
   <wne:recipientData>
     <wne:active wne:val="1"/>
-    <wne:hash wne:val="1784706713"/>
+    <wne:hash wne:val="-2132415341"/>
   </wne:recipientData>
   <wne:recipientData>
     <wne:active wne:val="1"/>
-    <wne:hash wne:val="-1392164845"/>
+    <wne:hash wne:val="1963231421"/>
   </wne:recipientData>
   <wne:recipientData>
     <wne:active wne:val="1"/>
-    <wne:hash wne:val="1178126094"/>
+    <wne:hash wne:val="-56003452"/>
   </wne:recipientData>
   <wne:recipientData>
     <wne:active wne:val="1"/>
-    <wne:hash wne:val="-918424283"/>
+    <wne:hash wne:val="-1910150739"/>
   </wne:recipientData>
   <wne:recipientData>
     <wne:active wne:val="1"/>
-    <wne:hash wne:val="1654933255"/>
+    <wne:hash wne:val="843680180"/>
   </wne:recipientData>
   <wne:recipientData>
     <wne:active wne:val="1"/>
-    <wne:hash wne:val="1200313426"/>
+    <wne:hash wne:val="-1395492615"/>
   </wne:recipientData>
   <wne:recipientData>
     <wne:active wne:val="1"/>
-    <wne:hash wne:val="920465691"/>
+    <wne:hash wne:val="287223888"/>
   </wne:recipientData>
   <wne:recipientData>
     <wne:active wne:val="1"/>
-    <wne:hash wne:val="834839616"/>
+    <wne:hash wne:val="1515189889"/>
   </wne:recipientData>
   <wne:recipientData>
     <wne:active wne:val="1"/>
-    <wne:hash wne:val="-28700927"/>
+    <wne:hash wne:val="-824518603"/>
   </wne:recipientData>
   <wne:recipientData>
     <wne:active wne:val="1"/>
-    <wne:hash wne:val="-823018891"/>
+    <wne:hash wne:val="776502242"/>
   </wne:recipientData>
   <wne:recipientData>
     <wne:active wne:val="1"/>
-    <wne:hash wne:val="1749827321"/>
-  </wne:recipientData>
-  <wne:recipientData>
-    <wne:active wne:val="1"/>
-    <wne:hash wne:val="-2133100744"/>
-  </wne:recipientData>
-  <wne:recipientData>
-    <wne:active wne:val="1"/>
-    <wne:hash wne:val="413881363"/>
-  </wne:recipientData>
-  <wne:recipientData>
-    <wne:active wne:val="1"/>
-    <wne:hash wne:val="-1645450053"/>
-  </wne:recipientData>
-  <wne:recipientData>
-    <wne:active wne:val="1"/>
-    <wne:hash wne:val="939564788"/>
-  </wne:recipientData>
-  <wne:recipientData>
-    <wne:active wne:val="1"/>
-    <wne:hash wne:val="-493621509"/>
-  </wne:recipientData>
-  <wne:recipientData>
-    <wne:active wne:val="1"/>
-    <wne:hash wne:val="926543493"/>
-  </wne:recipientData>
-  <wne:recipientData>
-    <wne:active wne:val="1"/>
-    <wne:hash wne:val="890209634"/>
-  </wne:recipientData>
-  <wne:recipientData>
-    <wne:active wne:val="1"/>
-    <wne:hash wne:val="-1560787638"/>
-  </wne:recipientData>
-  <wne:recipientData>
-    <wne:active wne:val="1"/>
-    <wne:hash wne:val="-1015835178"/>
-  </wne:recipientData>
-  <wne:recipientData>
-    <wne:active wne:val="1"/>
-    <wne:hash wne:val="462098536"/>
-  </wne:recipientData>
-  <wne:recipientData>
-    <wne:active wne:val="1"/>
-    <wne:hash wne:val="-1551936224"/>
-  </wne:recipientData>
-  <wne:recipientData>
-    <wne:active wne:val="1"/>
-    <wne:hash wne:val="-2136324774"/>
-  </wne:recipientData>
-  <wne:recipientData>
-    <wne:active wne:val="1"/>
-    <wne:hash wne:val="-129824178"/>
-  </wne:recipientData>
-  <wne:recipientData>
-    <wne:active wne:val="1"/>
-    <wne:hash wne:val="-834288254"/>
-  </wne:recipientData>
-  <wne:recipientData>
-    <wne:active wne:val="1"/>
-    <wne:hash wne:val="1443529137"/>
-  </wne:recipientData>
-  <wne:recipientData>
-    <wne:active wne:val="1"/>
-    <wne:hash wne:val="-385023637"/>
-  </wne:recipientData>
-  <wne:recipientData>
-    <wne:active wne:val="1"/>
-    <wne:hash wne:val="-450179455"/>
-  </wne:recipientData>
-  <wne:recipientData>
-    <wne:active wne:val="1"/>
-    <wne:hash wne:val="768849256"/>
-  </wne:recipientData>
-  <wne:recipientData>
-    <wne:active wne:val="1"/>
-    <wne:hash wne:val="1886224387"/>
-  </wne:recipientData>
-  <wne:recipientData>
-    <wne:active wne:val="1"/>
-    <wne:hash wne:val="82118143"/>
-  </wne:recipientData>
-  <wne:recipientData>
-    <wne:active wne:val="1"/>
-    <wne:hash wne:val="-738152901"/>
-  </wne:recipientData>
-  <wne:recipientData>
-    <wne:active wne:val="1"/>
-    <wne:hash wne:val="1981433142"/>
-  </wne:recipientData>
-  <wne:recipientData>
-    <wne:active wne:val="1"/>
-    <wne:hash wne:val="1730715571"/>
-  </wne:recipientData>
-  <wne:recipientData>
-    <wne:active wne:val="1"/>
-    <wne:hash wne:val="-2079803858"/>
-  </wne:recipientData>
-  <wne:recipientData>
-    <wne:active wne:val="1"/>
-    <wne:hash wne:val="2074197876"/>
-  </wne:recipientData>
-  <wne:recipientData>
-    <wne:active wne:val="1"/>
-    <wne:hash wne:val="-1599048779"/>
-  </wne:recipientData>
-  <wne:recipientData>
-    <wne:active wne:val="1"/>
-    <wne:hash wne:val="67612151"/>
-  </wne:recipientData>
-  <wne:recipientData>
-    <wne:active wne:val="1"/>
-    <wne:hash wne:val="1514123781"/>
-  </wne:recipientData>
-  <wne:recipientData>
-    <wne:active wne:val="1"/>
-    <wne:hash wne:val="1585649885"/>
-  </wne:recipientData>
-  <wne:recipientData>
-    <wne:active wne:val="1"/>
-    <wne:hash wne:val="-772827567"/>
-  </wne:recipientData>
-  <wne:recipientData>
-    <wne:active wne:val="1"/>
-    <wne:hash wne:val="74631721"/>
-  </wne:recipientData>
-  <wne:recipientData>
-    <wne:active wne:val="1"/>
-    <wne:hash wne:val="-1254459084"/>
-  </wne:recipientData>
-  <wne:recipientData>
-    <wne:active wne:val="1"/>
-    <wne:hash wne:val="1659607214"/>
-  </wne:recipientData>
-  <wne:recipientData>
-    <wne:active wne:val="1"/>
-    <wne:hash wne:val="-1608204823"/>
-  </wne:recipientData>
-  <wne:recipientData>
-    <wne:active wne:val="1"/>
-    <wne:hash wne:val="-501270826"/>
-  </wne:recipientData>
-  <wne:recipientData>
-    <wne:active wne:val="1"/>
-    <wne:hash wne:val="-1538330277"/>
-  </wne:recipientData>
-  <wne:recipientData>
-    <wne:active wne:val="1"/>
-    <wne:hash wne:val="-336916210"/>
-  </wne:recipientData>
-  <wne:recipientData>
-    <wne:active wne:val="1"/>
-    <wne:hash wne:val="-114684817"/>
-  </wne:recipientData>
-  <wne:recipientData>
-    <wne:active wne:val="1"/>
-    <wne:hash wne:val="-878691525"/>
-  </wne:recipientData>
-  <wne:recipientData>
-    <wne:active wne:val="1"/>
-    <wne:hash wne:val="700933509"/>
-  </wne:recipientData>
-  <wne:recipientData>
-    <wne:active wne:val="1"/>
-    <wne:hash wne:val="-1887701259"/>
-  </wne:recipientData>
-  <wne:recipientData>
-    <wne:active wne:val="1"/>
-    <wne:hash wne:val="972655451"/>
-  </wne:recipientData>
-  <wne:recipientData>
-    <wne:active wne:val="1"/>
-    <wne:hash wne:val="-156845389"/>
-  </wne:recipientData>
-  <wne:recipientData>
-    <wne:active wne:val="1"/>
-    <wne:hash wne:val="1713678287"/>
-  </wne:recipientData>
-  <wne:recipientData>
-    <wne:active wne:val="1"/>
-    <wne:hash wne:val="1481313579"/>
-  </wne:recipientData>
-  <wne:recipientData>
-    <wne:active wne:val="1"/>
-    <wne:hash wne:val="118442065"/>
-  </wne:recipientData>
-  <wne:recipientData>
-    <wne:active wne:val="1"/>
-    <wne:hash wne:val="-1796272480"/>
-  </wne:recipientData>
-  <wne:recipientData>
-    <wne:active wne:val="1"/>
-    <wne:hash wne:val="-1971920994"/>
-  </wne:recipientData>
-  <wne:recipientData>
-    <wne:active wne:val="1"/>
-    <wne:hash wne:val="-635446108"/>
-  </wne:recipientData>
-  <wne:recipientData>
-    <wne:active wne:val="1"/>
-    <wne:hash wne:val="1315350956"/>
-  </wne:recipientData>
-  <wne:recipientData>
-    <wne:active wne:val="1"/>
-    <wne:hash wne:val="2127456502"/>
-  </wne:recipientData>
-  <wne:recipientData>
-    <wne:active wne:val="1"/>
-    <wne:hash wne:val="-674504092"/>
-  </wne:recipientData>
-  <wne:recipientData>
-    <wne:active wne:val="1"/>
-    <wne:hash wne:val="-1678860830"/>
-  </wne:recipientData>
-  <wne:recipientData>
-    <wne:active wne:val="1"/>
-    <wne:hash wne:val="-997901809"/>
-  </wne:recipientData>
-  <wne:recipientData>
-    <wne:active wne:val="1"/>
-    <wne:hash wne:val="-1507019584"/>
-  </wne:recipientData>
-  <wne:recipientData>
-    <wne:active wne:val="1"/>
-    <wne:hash wne:val="-1071514476"/>
-  </wne:recipientData>
-  <wne:recipientData>
-    <wne:active wne:val="1"/>
-    <wne:hash wne:val="2050039703"/>
-  </wne:recipientData>
-  <wne:recipientData>
-    <wne:active wne:val="1"/>
-    <wne:hash wne:val="-1593898592"/>
-  </wne:recipientData>
-  <wne:recipientData>
-    <wne:active wne:val="1"/>
-    <wne:hash wne:val="1584025472"/>
-  </wne:recipientData>
-  <wne:recipientData>
-    <wne:active wne:val="1"/>
-    <wne:hash wne:val="-770080826"/>
-  </wne:recipientData>
-  <wne:recipientData>
-    <wne:active wne:val="1"/>
-    <wne:hash wne:val="1083382793"/>
-  </wne:recipientData>
-  <wne:recipientData>
-    <wne:active wne:val="1"/>
-    <wne:hash wne:val="1899454990"/>
-  </wne:recipientData>
-  <wne:recipientData>
-    <wne:active wne:val="1"/>
-    <wne:hash wne:val="1050761841"/>
-  </wne:recipientData>
-  <wne:recipientData>
-    <wne:active wne:val="1"/>
-    <wne:hash wne:val="447188054"/>
-  </wne:recipientData>
-  <wne:recipientData>
-    <wne:active wne:val="1"/>
-    <wne:hash wne:val="2094200460"/>
-  </wne:recipientData>
-  <wne:recipientData>
-    <wne:active wne:val="1"/>
-    <wne:hash wne:val="-531840335"/>
-  </wne:recipientData>
-  <wne:recipientData>
-    <wne:active wne:val="1"/>
-    <wne:hash wne:val="-669591001"/>
-  </wne:recipientData>
-  <wne:recipientData>
-    <wne:active wne:val="1"/>
-    <wne:hash wne:val="-1569341571"/>
-  </wne:recipientData>
-  <wne:recipientData>
-    <wne:active wne:val="1"/>
-    <wne:hash wne:val="-1009524529"/>
-  </wne:recipientData>
-  <wne:recipientData>
-    <wne:active wne:val="1"/>
-    <wne:hash wne:val="1102323019"/>
-  </wne:recipientData>
-  <wne:recipientData>
-    <wne:active wne:val="1"/>
-    <wne:hash wne:val="-897959138"/>
-  </wne:recipientData>
-  <wne:recipientData>
-    <wne:active wne:val="1"/>
-    <wne:hash wne:val="1728128690"/>
-  </wne:recipientData>
-  <wne:recipientData>
-    <wne:active wne:val="1"/>
-    <wne:hash wne:val="14023479"/>
-  </wne:recipientData>
-  <wne:recipientData>
-    <wne:active wne:val="1"/>
-    <wne:hash wne:val="-2122778351"/>
-  </wne:recipientData>
-  <wne:recipientData>
-    <wne:active wne:val="1"/>
-    <wne:hash wne:val="253870907"/>
-  </wne:recipientData>
-  <wne:recipientData>
-    <wne:active wne:val="1"/>
-    <wne:hash wne:val="71109044"/>
-  </wne:recipientData>
-  <wne:recipientData>
-    <wne:active wne:val="1"/>
-    <wne:hash wne:val="-1004906666"/>
-  </wne:recipientData>
-  <wne:recipientData>
-    <wne:active wne:val="1"/>
-    <wne:hash wne:val="-1868540680"/>
-  </wne:recipientData>
-  <wne:recipientData>
-    <wne:active wne:val="1"/>
-    <wne:hash wne:val="-1584722460"/>
-  </wne:recipientData>
-  <wne:recipientData>
-    <wne:active wne:val="1"/>
-    <wne:hash wne:val="107358829"/>
-  </wne:recipientData>
-  <wne:recipientData>
-    <wne:active wne:val="1"/>
-    <wne:hash wne:val="-92848784"/>
-  </wne:recipientData>
-  <wne:recipientData>
-    <wne:active wne:val="1"/>
-    <wne:hash wne:val="-1993991465"/>
-  </wne:recipientData>
-  <wne:recipientData>
-    <wne:active wne:val="1"/>
-    <wne:hash wne:val="-523886253"/>
-  </wne:recipientData>
-  <wne:recipientData>
-    <wne:active wne:val="1"/>
-    <wne:hash wne:val="185778804"/>
-  </wne:recipientData>
-  <wne:recipientData>
-    <wne:active wne:val="1"/>
-    <wne:hash wne:val="1782557514"/>
-  </wne:recipientData>
-  <wne:recipientData>
-    <wne:active wne:val="1"/>
-    <wne:hash wne:val="900707436"/>
-  </wne:recipientData>
-  <wne:recipientData>
-    <wne:active wne:val="1"/>
-    <wne:hash wne:val="1397334920"/>
-  </wne:recipientData>
-  <wne:recipientData>
-    <wne:active wne:val="1"/>
-    <wne:hash wne:val="1042244185"/>
-  </wne:recipientData>
-  <wne:recipientData>
-    <wne:active wne:val="1"/>
-    <wne:hash wne:val="786058889"/>
-  </wne:recipientData>
-  <wne:recipientData>
-    <wne:active wne:val="1"/>
-    <wne:hash wne:val="753112095"/>
-  </wne:recipientData>
-  <wne:recipientData>
-    <wne:active wne:val="1"/>
-    <wne:hash wne:val="59782137"/>
-  </wne:recipientData>
-  <wne:recipientData>
-    <wne:active wne:val="1"/>
-    <wne:hash wne:val="-76350689"/>
-  </wne:recipientData>
-  <wne:recipientData>
-    <wne:active wne:val="1"/>
-    <wne:hash wne:val="-92246398"/>
-  </wne:recipientData>
-  <wne:recipientData>
-    <wne:active wne:val="1"/>
-    <wne:hash wne:val="-1365957259"/>
-  </wne:recipientData>
-  <wne:recipientData>
-    <wne:active wne:val="1"/>
-    <wne:hash wne:val="1073015161"/>
-  </wne:recipientData>
-  <wne:recipientData>
-    <wne:active wne:val="1"/>
-    <wne:hash wne:val="-626963128"/>
-  </wne:recipientData>
-  <wne:recipientData>
-    <wne:active wne:val="1"/>
-    <wne:hash wne:val="858674654"/>
-  </wne:recipientData>
-  <wne:recipientData>
-    <wne:active wne:val="1"/>
-    <wne:hash wne:val="1248567244"/>
-  </wne:recipientData>
-  <wne:recipientData>
-    <wne:active wne:val="1"/>
-    <wne:hash wne:val="-515775825"/>
-  </wne:recipientData>
-  <wne:recipientData>
-    <wne:active wne:val="1"/>
-    <wne:hash wne:val="1395547519"/>
-  </wne:recipientData>
-  <wne:recipientData>
-    <wne:active wne:val="1"/>
-    <wne:hash wne:val="1875747837"/>
-  </wne:recipientData>
-  <wne:recipientData>
-    <wne:active wne:val="1"/>
-    <wne:hash wne:val="1402819296"/>
-  </wne:recipientData>
-  <wne:recipientData>
-    <wne:active wne:val="1"/>
-    <wne:hash wne:val="-1275960632"/>
-  </wne:recipientData>
-  <wne:recipientData>
-    <wne:active wne:val="1"/>
-    <wne:hash wne:val="1957370604"/>
-  </wne:recipientData>
-  <wne:recipientData>
-    <wne:active wne:val="1"/>
-    <wne:hash wne:val="1965261997"/>
-  </wne:recipientData>
-  <wne:recipientData>
-    <wne:active wne:val="1"/>
-    <wne:hash wne:val="1390585267"/>
-  </wne:recipientData>
-  <wne:recipientData>
-    <wne:active wne:val="1"/>
-    <wne:hash wne:val="-1152014782"/>
-  </wne:recipientData>
-  <wne:recipientData>
-    <wne:active wne:val="1"/>
-    <wne:hash wne:val="962985363"/>
-  </wne:recipientData>
-  <wne:recipientData>
-    <wne:active wne:val="1"/>
-    <wne:hash wne:val="-723624610"/>
-  </wne:recipientData>
-  <wne:recipientData>
-    <wne:active wne:val="1"/>
-    <wne:hash wne:val="-970791247"/>
-  </wne:recipientData>
-  <wne:recipientData>
-    <wne:active wne:val="1"/>
-    <wne:hash wne:val="955880450"/>
-  </wne:recipientData>
-  <wne:recipientData>
-    <wne:active wne:val="1"/>
-    <wne:hash wne:val="2144394367"/>
-  </wne:recipientData>
-  <wne:recipientData>
-    <wne:active wne:val="1"/>
-    <wne:hash wne:val="1912595761"/>
+    <wne:hash wne:val="-1614022897"/>
   </wne:recipientData>
   <wne:recipientData>
     <wne:active wne:val="1"/>
@@ -2197,95 +1848,7 @@
   </wne:recipientData>
   <wne:recipientData>
     <wne:active wne:val="1"/>
-    <wne:hash wne:val="-1614022897"/>
-  </wne:recipientData>
-  <wne:recipientData>
-    <wne:active wne:val="1"/>
-    <wne:hash wne:val="776502242"/>
-  </wne:recipientData>
-  <wne:recipientData>
-    <wne:active wne:val="1"/>
-    <wne:hash wne:val="-824518603"/>
-  </wne:recipientData>
-  <wne:recipientData>
-    <wne:active wne:val="1"/>
-    <wne:hash wne:val="1515189889"/>
-  </wne:recipientData>
-  <wne:recipientData>
-    <wne:active wne:val="1"/>
-    <wne:hash wne:val="287223888"/>
-  </wne:recipientData>
-  <wne:recipientData>
-    <wne:active wne:val="1"/>
-    <wne:hash wne:val="-1395492615"/>
-  </wne:recipientData>
-  <wne:recipientData>
-    <wne:active wne:val="1"/>
-    <wne:hash wne:val="843680180"/>
-  </wne:recipientData>
-  <wne:recipientData>
-    <wne:active wne:val="1"/>
-    <wne:hash wne:val="-1910150739"/>
-  </wne:recipientData>
-  <wne:recipientData>
-    <wne:active wne:val="1"/>
-    <wne:hash wne:val="-56003452"/>
-  </wne:recipientData>
-  <wne:recipientData>
-    <wne:active wne:val="1"/>
-    <wne:hash wne:val="1963231421"/>
-  </wne:recipientData>
-  <wne:recipientData>
-    <wne:active wne:val="1"/>
-    <wne:hash wne:val="-2132415341"/>
-  </wne:recipientData>
-  <wne:recipientData>
-    <wne:active wne:val="1"/>
-    <wne:hash wne:val="-1397718112"/>
-  </wne:recipientData>
-  <wne:recipientData>
-    <wne:active wne:val="1"/>
-    <wne:hash wne:val="-1548873763"/>
-  </wne:recipientData>
-  <wne:recipientData>
-    <wne:active wne:val="1"/>
-    <wne:hash wne:val="-1254076314"/>
-  </wne:recipientData>
-  <wne:recipientData>
-    <wne:active wne:val="1"/>
-    <wne:hash wne:val="-59445582"/>
-  </wne:recipientData>
-  <wne:recipientData>
-    <wne:active wne:val="1"/>
-    <wne:hash wne:val="-1202974877"/>
-  </wne:recipientData>
-  <wne:recipientData>
-    <wne:active wne:val="1"/>
-    <wne:hash wne:val="296647853"/>
-  </wne:recipientData>
-  <wne:recipientData>
-    <wne:active wne:val="1"/>
-    <wne:hash wne:val="1281301045"/>
-  </wne:recipientData>
-  <wne:recipientData>
-    <wne:active wne:val="1"/>
-    <wne:hash wne:val="-1811938596"/>
-  </wne:recipientData>
-  <wne:recipientData>
-    <wne:active wne:val="1"/>
-    <wne:hash wne:val="127217298"/>
-  </wne:recipientData>
-  <wne:recipientData>
-    <wne:active wne:val="1"/>
-    <wne:hash wne:val="722057123"/>
-  </wne:recipientData>
-  <wne:recipientData>
-    <wne:active wne:val="1"/>
-    <wne:hash wne:val="-1505102339"/>
-  </wne:recipientData>
-  <wne:recipientData>
-    <wne:active wne:val="1"/>
-    <wne:hash wne:val="1919086313"/>
+    <wne:hash wne:val="1912595761"/>
   </wne:recipientData>
 </wne:recipients>
 </file>
@@ -2985,7 +2548,7 @@
 </file>
 
 <file path=customXml/itemProps1.xml><?xml version="1.0" encoding="utf-8"?>
-<ds:datastoreItem xmlns:ds="http://schemas.openxmlformats.org/officeDocument/2006/customXml" ds:itemID="{CAD504A6-9846-40E0-A973-BC9F372B374C}">
+<ds:datastoreItem xmlns:ds="http://schemas.openxmlformats.org/officeDocument/2006/customXml" ds:itemID="{BB5682B9-D761-42C5-866C-B013E8E3C1DE}">
   <ds:schemaRefs>
     <ds:schemaRef ds:uri="http://schemas.openxmlformats.org/officeDocument/2006/bibliography"/>
   </ds:schemaRefs>

--- a/диплом/обложка.docx
+++ b/диплом/обложка.docx
@@ -37,6 +37,8 @@
                 <w:szCs w:val="22"/>
               </w:rPr>
             </w:pPr>
+            <w:bookmarkStart w:id="0" w:name="_GoBack"/>
+            <w:bookmarkEnd w:id="0"/>
           </w:p>
           <w:p>
             <w:pPr>
@@ -259,7 +261,7 @@
                 <w:sz w:val="28"/>
                 <w:szCs w:val="28"/>
               </w:rPr>
-              <w:t>Аушев</w:t>
+              <w:t>Афаунов</w:t>
             </w:r>
             <w:r>
               <w:rPr>
@@ -306,7 +308,7 @@
                 <w:sz w:val="28"/>
                 <w:szCs w:val="28"/>
               </w:rPr>
-              <w:t>Адам</w:t>
+              <w:t>Амир</w:t>
             </w:r>
             <w:r>
               <w:rPr>
@@ -349,7 +351,7 @@
                 <w:sz w:val="28"/>
                 <w:szCs w:val="28"/>
               </w:rPr>
-              <w:t>Ахметханович</w:t>
+              <w:t>Асланович</w:t>
             </w:r>
             <w:r>
               <w:rPr>
@@ -742,7 +744,7 @@
                                       <w:noProof/>
                                       <w:lang w:val="en-US"/>
                                     </w:rPr>
-                                    <w:instrText>D:\dev\diplom\диплом\img\юз-48АуАдАх.png</w:instrText>
+                                    <w:instrText>D:\dev\diplom\диплом\img\ю-94АфАмАс.png</w:instrText>
                                   </w:r>
                                   <w:r>
                                     <w:rPr>
@@ -767,7 +769,7 @@
                                       <w:noProof/>
                                       <w:lang w:val="en-US"/>
                                     </w:rPr>
-                                    <w:instrText>D:\dev\diplom\диплом\img\юз-48АуАдАх.png</w:instrText>
+                                    <w:instrText>D:\dev\diplom\диплом\img\ю-94АфАмАс.png</w:instrText>
                                   </w:r>
                                   <w:r>
                                     <w:rPr>
@@ -785,7 +787,7 @@
                                     <w:rPr>
                                       <w:lang w:val="en-US"/>
                                     </w:rPr>
-                                    <w:pict w14:anchorId="554AFBAA">
+                                    <w:pict w14:anchorId="75BC6FA7">
                                       <v:shapetype id="_x0000_t75" coordsize="21600,21600" o:spt="75" o:preferrelative="t" path="m@4@5l@4@11@9@11@9@5xe" filled="f" stroked="f">
                                         <v:stroke joinstyle="miter"/>
                                         <v:formulas>
@@ -805,7 +807,7 @@
                                         <v:path o:extrusionok="f" gradientshapeok="t" o:connecttype="rect"/>
                                         <o:lock v:ext="edit" aspectratio="t"/>
                                       </v:shapetype>
-                                      <v:shape id="_x0000_i1220" type="#_x0000_t75" style="width:64.7pt;height:64.7pt">
+                                      <v:shape id="_x0000_i1036" type="#_x0000_t75" style="width:64.7pt;height:64.7pt">
                                         <v:imagedata r:id="rId7" r:href="rId8"/>
                                       </v:shape>
                                     </w:pict>
@@ -860,7 +862,7 @@
                                       <w:noProof/>
                                       <w:lang w:val="en-US"/>
                                     </w:rPr>
-                                    <w:instrText>D:\dev\diplom\диплом\img\юз-48АуАдАх.png</w:instrText>
+                                    <w:instrText>D:\dev\diplom\диплом\img\ю-94АфАмАс.png</w:instrText>
                                   </w:r>
                                   <w:r>
                                     <w:rPr>
@@ -970,7 +972,7 @@
                                 <w:noProof/>
                                 <w:lang w:val="en-US"/>
                               </w:rPr>
-                              <w:instrText>D:\dev\diplom\диплом\img\юз-48АуАдАх.png</w:instrText>
+                              <w:instrText>D:\dev\diplom\диплом\img\ю-94АфАмАс.png</w:instrText>
                             </w:r>
                             <w:r>
                               <w:rPr>
@@ -995,7 +997,7 @@
                                 <w:noProof/>
                                 <w:lang w:val="en-US"/>
                               </w:rPr>
-                              <w:instrText>D:\dev\diplom\диплом\img\юз-48АуАдАх.png</w:instrText>
+                              <w:instrText>D:\dev\diplom\диплом\img\ю-94АфАмАс.png</w:instrText>
                             </w:r>
                             <w:r>
                               <w:rPr>
@@ -1013,8 +1015,8 @@
                               <w:rPr>
                                 <w:lang w:val="en-US"/>
                               </w:rPr>
-                              <w:pict w14:anchorId="554AFBAA">
-                                <v:shape id="_x0000_i1220" type="#_x0000_t75" style="width:64.7pt;height:64.7pt">
+                              <w:pict w14:anchorId="75BC6FA7">
+                                <v:shape id="_x0000_i1036" type="#_x0000_t75" style="width:64.7pt;height:64.7pt">
                                   <v:imagedata r:id="rId7" r:href="rId9"/>
                                 </v:shape>
                               </w:pict>
@@ -1069,7 +1071,7 @@
                                 <w:noProof/>
                                 <w:lang w:val="en-US"/>
                               </w:rPr>
-                              <w:instrText>D:\dev\diplom\диплом\img\юз-48АуАдАх.png</w:instrText>
+                              <w:instrText>D:\dev\diplom\диплом\img\ю-94АфАмАс.png</w:instrText>
                             </w:r>
                             <w:r>
                               <w:rPr>
@@ -1171,7 +1173,7 @@
                 <w:sz w:val="22"/>
                 <w:szCs w:val="22"/>
               </w:rPr>
-              <w:t>08 февраля 2024 года</w:t>
+              <w:t>12 февраля 2024 года</w:t>
             </w:r>
             <w:r>
               <w:rPr>
@@ -1180,8 +1182,6 @@
               </w:rPr>
               <w:fldChar w:fldCharType="end"/>
             </w:r>
-            <w:bookmarkStart w:id="0" w:name="_GoBack"/>
-            <w:bookmarkEnd w:id="0"/>
           </w:p>
         </w:tc>
       </w:tr>
@@ -1399,7 +1399,7 @@
                 <w:sz w:val="22"/>
                 <w:szCs w:val="22"/>
               </w:rPr>
-              <w:t>222223</w:t>
+              <w:t>222609</w:t>
             </w:r>
             <w:r>
               <w:rPr>
@@ -1752,103 +1752,7 @@
 <wne:recipients xmlns:wpc="http://schemas.microsoft.com/office/word/2010/wordprocessingCanvas" xmlns:cx="http://schemas.microsoft.com/office/drawing/2014/chartex" xmlns:cx1="http://schemas.microsoft.com/office/drawing/2015/9/8/chartex" xmlns:cx2="http://schemas.microsoft.com/office/drawing/2015/10/21/chartex" xmlns:cx3="http://schemas.microsoft.com/office/drawing/2016/5/9/chartex" xmlns:cx4="http://schemas.microsoft.com/office/drawing/2016/5/10/chartex" xmlns:cx5="http://schemas.microsoft.com/office/drawing/2016/5/11/chartex" xmlns:cx6="http://schemas.microsoft.com/office/drawing/2016/5/12/chartex" xmlns:cx7="http://schemas.microsoft.com/office/drawing/2016/5/13/chartex" xmlns:cx8="http://schemas.microsoft.com/office/drawing/2016/5/14/chartex" xmlns:mc="http://schemas.openxmlformats.org/markup-compatibility/2006" xmlns:aink="http://schemas.microsoft.com/office/drawing/2016/ink" xmlns:am3d="http://schemas.microsoft.com/office/drawing/2017/model3d" xmlns:o="urn:schemas-microsoft-com:office:office" xmlns:r="http://schemas.openxmlformats.org/officeDocument/2006/relationships" xmlns:m="http://schemas.openxmlformats.org/officeDocument/2006/math" xmlns:v="urn:schemas-microsoft-com:vml" xmlns:wp14="http://schemas.microsoft.com/office/word/2010/wordprocessingDrawing" xmlns:wp="http://schemas.openxmlformats.org/drawingml/2006/wordprocessingDrawing" xmlns:w10="urn:schemas-microsoft-com:office:word" xmlns:w="http://schemas.openxmlformats.org/wordprocessingml/2006/main" xmlns:w14="http://schemas.microsoft.com/office/word/2010/wordml" xmlns:w15="http://schemas.microsoft.com/office/word/2012/wordml" xmlns:w16cid="http://schemas.microsoft.com/office/word/2016/wordml/cid" xmlns:w16se="http://schemas.microsoft.com/office/word/2015/wordml/symex" xmlns:wpg="http://schemas.microsoft.com/office/word/2010/wordprocessingGroup" xmlns:wpi="http://schemas.microsoft.com/office/word/2010/wordprocessingInk" xmlns:wne="http://schemas.microsoft.com/office/word/2006/wordml" xmlns:wps="http://schemas.microsoft.com/office/word/2010/wordprocessingShape" mc:Ignorable="w14 w15 w16se w16cid wp14">
   <wne:recipientData>
     <wne:active wne:val="1"/>
-    <wne:hash wne:val="1919086313"/>
-  </wne:recipientData>
-  <wne:recipientData>
-    <wne:active wne:val="1"/>
-    <wne:hash wne:val="-1505102339"/>
-  </wne:recipientData>
-  <wne:recipientData>
-    <wne:active wne:val="1"/>
-    <wne:hash wne:val="722057123"/>
-  </wne:recipientData>
-  <wne:recipientData>
-    <wne:active wne:val="1"/>
-    <wne:hash wne:val="127217298"/>
-  </wne:recipientData>
-  <wne:recipientData>
-    <wne:active wne:val="1"/>
-    <wne:hash wne:val="-1811938596"/>
-  </wne:recipientData>
-  <wne:recipientData>
-    <wne:active wne:val="1"/>
-    <wne:hash wne:val="1281301045"/>
-  </wne:recipientData>
-  <wne:recipientData>
-    <wne:active wne:val="1"/>
-    <wne:hash wne:val="296647853"/>
-  </wne:recipientData>
-  <wne:recipientData>
-    <wne:active wne:val="1"/>
-    <wne:hash wne:val="-1202974877"/>
-  </wne:recipientData>
-  <wne:recipientData>
-    <wne:active wne:val="1"/>
-    <wne:hash wne:val="-59445582"/>
-  </wne:recipientData>
-  <wne:recipientData>
-    <wne:active wne:val="1"/>
-    <wne:hash wne:val="-1254076314"/>
-  </wne:recipientData>
-  <wne:recipientData>
-    <wne:active wne:val="1"/>
-    <wne:hash wne:val="-1548873763"/>
-  </wne:recipientData>
-  <wne:recipientData>
-    <wne:active wne:val="1"/>
-    <wne:hash wne:val="-1397718112"/>
-  </wne:recipientData>
-  <wne:recipientData>
-    <wne:active wne:val="1"/>
-    <wne:hash wne:val="-2132415341"/>
-  </wne:recipientData>
-  <wne:recipientData>
-    <wne:active wne:val="1"/>
-    <wne:hash wne:val="1963231421"/>
-  </wne:recipientData>
-  <wne:recipientData>
-    <wne:active wne:val="1"/>
-    <wne:hash wne:val="-56003452"/>
-  </wne:recipientData>
-  <wne:recipientData>
-    <wne:active wne:val="1"/>
-    <wne:hash wne:val="-1910150739"/>
-  </wne:recipientData>
-  <wne:recipientData>
-    <wne:active wne:val="1"/>
-    <wne:hash wne:val="843680180"/>
-  </wne:recipientData>
-  <wne:recipientData>
-    <wne:active wne:val="1"/>
-    <wne:hash wne:val="-1395492615"/>
-  </wne:recipientData>
-  <wne:recipientData>
-    <wne:active wne:val="1"/>
-    <wne:hash wne:val="287223888"/>
-  </wne:recipientData>
-  <wne:recipientData>
-    <wne:active wne:val="1"/>
-    <wne:hash wne:val="1515189889"/>
-  </wne:recipientData>
-  <wne:recipientData>
-    <wne:active wne:val="1"/>
-    <wne:hash wne:val="-824518603"/>
-  </wne:recipientData>
-  <wne:recipientData>
-    <wne:active wne:val="1"/>
-    <wne:hash wne:val="776502242"/>
-  </wne:recipientData>
-  <wne:recipientData>
-    <wne:active wne:val="1"/>
-    <wne:hash wne:val="-1614022897"/>
-  </wne:recipientData>
-  <wne:recipientData>
-    <wne:active wne:val="1"/>
-    <wne:hash wne:val="1045042278"/>
-  </wne:recipientData>
-  <wne:recipientData>
-    <wne:active wne:val="1"/>
-    <wne:hash wne:val="1912595761"/>
+    <wne:hash wne:val="1134808938"/>
   </wne:recipientData>
 </wne:recipients>
 </file>
@@ -2548,7 +2452,7 @@
 </file>
 
 <file path=customXml/itemProps1.xml><?xml version="1.0" encoding="utf-8"?>
-<ds:datastoreItem xmlns:ds="http://schemas.openxmlformats.org/officeDocument/2006/customXml" ds:itemID="{BB5682B9-D761-42C5-866C-B013E8E3C1DE}">
+<ds:datastoreItem xmlns:ds="http://schemas.openxmlformats.org/officeDocument/2006/customXml" ds:itemID="{DC485000-080E-4B86-858B-48DC68BE6FD0}">
   <ds:schemaRefs>
     <ds:schemaRef ds:uri="http://schemas.openxmlformats.org/officeDocument/2006/bibliography"/>
   </ds:schemaRefs>

--- a/диплом/обложка.docx
+++ b/диплом/обложка.docx
@@ -261,7 +261,7 @@
                 <w:sz w:val="28"/>
                 <w:szCs w:val="28"/>
               </w:rPr>
-              <w:t>Афаунов</w:t>
+              <w:t>Кажарова</w:t>
             </w:r>
             <w:r>
               <w:rPr>
@@ -308,7 +308,7 @@
                 <w:sz w:val="28"/>
                 <w:szCs w:val="28"/>
               </w:rPr>
-              <w:t>Амир</w:t>
+              <w:t>Залина</w:t>
             </w:r>
             <w:r>
               <w:rPr>
@@ -351,7 +351,7 @@
                 <w:sz w:val="28"/>
                 <w:szCs w:val="28"/>
               </w:rPr>
-              <w:t>Асланович</w:t>
+              <w:t>Альбердовна</w:t>
             </w:r>
             <w:r>
               <w:rPr>
@@ -744,7 +744,7 @@
                                       <w:noProof/>
                                       <w:lang w:val="en-US"/>
                                     </w:rPr>
-                                    <w:instrText>D:\dev\diplom\диплом\img\ю-94АфАмАс.png</w:instrText>
+                                    <w:instrText>D:\dev\diplom\диплом\img\юд-26КаЗаАл.png</w:instrText>
                                   </w:r>
                                   <w:r>
                                     <w:rPr>
@@ -769,7 +769,7 @@
                                       <w:noProof/>
                                       <w:lang w:val="en-US"/>
                                     </w:rPr>
-                                    <w:instrText>D:\dev\diplom\диплом\img\ю-94АфАмАс.png</w:instrText>
+                                    <w:instrText>D:\dev\diplom\диплом\img\юд-26КаЗаАл.png</w:instrText>
                                   </w:r>
                                   <w:r>
                                     <w:rPr>
@@ -787,7 +787,7 @@
                                     <w:rPr>
                                       <w:lang w:val="en-US"/>
                                     </w:rPr>
-                                    <w:pict w14:anchorId="75BC6FA7">
+                                    <w:pict w14:anchorId="7EC4C18A">
                                       <v:shapetype id="_x0000_t75" coordsize="21600,21600" o:spt="75" o:preferrelative="t" path="m@4@5l@4@11@9@11@9@5xe" filled="f" stroked="f">
                                         <v:stroke joinstyle="miter"/>
                                         <v:formulas>
@@ -807,7 +807,7 @@
                                         <v:path o:extrusionok="f" gradientshapeok="t" o:connecttype="rect"/>
                                         <o:lock v:ext="edit" aspectratio="t"/>
                                       </v:shapetype>
-                                      <v:shape id="_x0000_i1036" type="#_x0000_t75" style="width:64.7pt;height:64.7pt">
+                                      <v:shape id="_x0000_i1026" type="#_x0000_t75" style="width:64.7pt;height:64.7pt">
                                         <v:imagedata r:id="rId7" r:href="rId8"/>
                                       </v:shape>
                                     </w:pict>
@@ -862,7 +862,7 @@
                                       <w:noProof/>
                                       <w:lang w:val="en-US"/>
                                     </w:rPr>
-                                    <w:instrText>D:\dev\diplom\диплом\img\ю-94АфАмАс.png</w:instrText>
+                                    <w:instrText>D:\dev\diplom\диплом\img\юд-26КаЗаАл.png</w:instrText>
                                   </w:r>
                                   <w:r>
                                     <w:rPr>
@@ -972,7 +972,7 @@
                                 <w:noProof/>
                                 <w:lang w:val="en-US"/>
                               </w:rPr>
-                              <w:instrText>D:\dev\diplom\диплом\img\ю-94АфАмАс.png</w:instrText>
+                              <w:instrText>D:\dev\diplom\диплом\img\юд-26КаЗаАл.png</w:instrText>
                             </w:r>
                             <w:r>
                               <w:rPr>
@@ -997,7 +997,7 @@
                                 <w:noProof/>
                                 <w:lang w:val="en-US"/>
                               </w:rPr>
-                              <w:instrText>D:\dev\diplom\диплом\img\ю-94АфАмАс.png</w:instrText>
+                              <w:instrText>D:\dev\diplom\диплом\img\юд-26КаЗаАл.png</w:instrText>
                             </w:r>
                             <w:r>
                               <w:rPr>
@@ -1015,8 +1015,8 @@
                               <w:rPr>
                                 <w:lang w:val="en-US"/>
                               </w:rPr>
-                              <w:pict w14:anchorId="75BC6FA7">
-                                <v:shape id="_x0000_i1036" type="#_x0000_t75" style="width:64.7pt;height:64.7pt">
+                              <w:pict w14:anchorId="7EC4C18A">
+                                <v:shape id="_x0000_i1026" type="#_x0000_t75" style="width:64.7pt;height:64.7pt">
                                   <v:imagedata r:id="rId7" r:href="rId9"/>
                                 </v:shape>
                               </w:pict>
@@ -1071,7 +1071,7 @@
                                 <w:noProof/>
                                 <w:lang w:val="en-US"/>
                               </w:rPr>
-                              <w:instrText>D:\dev\diplom\диплом\img\ю-94АфАмАс.png</w:instrText>
+                              <w:instrText>D:\dev\diplom\диплом\img\юд-26КаЗаАл.png</w:instrText>
                             </w:r>
                             <w:r>
                               <w:rPr>
@@ -1173,7 +1173,7 @@
                 <w:sz w:val="22"/>
                 <w:szCs w:val="22"/>
               </w:rPr>
-              <w:t>12 февраля 2024 года</w:t>
+              <w:t>16 февраля 2024 года</w:t>
             </w:r>
             <w:r>
               <w:rPr>
@@ -1399,7 +1399,7 @@
                 <w:sz w:val="22"/>
                 <w:szCs w:val="22"/>
               </w:rPr>
-              <w:t>222609</w:t>
+              <w:t>222165</w:t>
             </w:r>
             <w:r>
               <w:rPr>
@@ -1751,8 +1751,108 @@
 <file path=word/recipientData.xml><?xml version="1.0" encoding="utf-8"?>
 <wne:recipients xmlns:wpc="http://schemas.microsoft.com/office/word/2010/wordprocessingCanvas" xmlns:cx="http://schemas.microsoft.com/office/drawing/2014/chartex" xmlns:cx1="http://schemas.microsoft.com/office/drawing/2015/9/8/chartex" xmlns:cx2="http://schemas.microsoft.com/office/drawing/2015/10/21/chartex" xmlns:cx3="http://schemas.microsoft.com/office/drawing/2016/5/9/chartex" xmlns:cx4="http://schemas.microsoft.com/office/drawing/2016/5/10/chartex" xmlns:cx5="http://schemas.microsoft.com/office/drawing/2016/5/11/chartex" xmlns:cx6="http://schemas.microsoft.com/office/drawing/2016/5/12/chartex" xmlns:cx7="http://schemas.microsoft.com/office/drawing/2016/5/13/chartex" xmlns:cx8="http://schemas.microsoft.com/office/drawing/2016/5/14/chartex" xmlns:mc="http://schemas.openxmlformats.org/markup-compatibility/2006" xmlns:aink="http://schemas.microsoft.com/office/drawing/2016/ink" xmlns:am3d="http://schemas.microsoft.com/office/drawing/2017/model3d" xmlns:o="urn:schemas-microsoft-com:office:office" xmlns:r="http://schemas.openxmlformats.org/officeDocument/2006/relationships" xmlns:m="http://schemas.openxmlformats.org/officeDocument/2006/math" xmlns:v="urn:schemas-microsoft-com:vml" xmlns:wp14="http://schemas.microsoft.com/office/word/2010/wordprocessingDrawing" xmlns:wp="http://schemas.openxmlformats.org/drawingml/2006/wordprocessingDrawing" xmlns:w10="urn:schemas-microsoft-com:office:word" xmlns:w="http://schemas.openxmlformats.org/wordprocessingml/2006/main" xmlns:w14="http://schemas.microsoft.com/office/word/2010/wordml" xmlns:w15="http://schemas.microsoft.com/office/word/2012/wordml" xmlns:w16cid="http://schemas.microsoft.com/office/word/2016/wordml/cid" xmlns:w16se="http://schemas.microsoft.com/office/word/2015/wordml/symex" xmlns:wpg="http://schemas.microsoft.com/office/word/2010/wordprocessingGroup" xmlns:wpi="http://schemas.microsoft.com/office/word/2010/wordprocessingInk" xmlns:wne="http://schemas.microsoft.com/office/word/2006/wordml" xmlns:wps="http://schemas.microsoft.com/office/word/2010/wordprocessingShape" mc:Ignorable="w14 w15 w16se w16cid wp14">
   <wne:recipientData>
+    <wne:active wne:val="0"/>
+    <wne:hash wne:val="-770080826"/>
+  </wne:recipientData>
+  <wne:recipientData>
+    <wne:active wne:val="0"/>
+    <wne:hash wne:val="1083382793"/>
+  </wne:recipientData>
+  <wne:recipientData>
+    <wne:active wne:val="0"/>
+    <wne:hash wne:val="1899454990"/>
+  </wne:recipientData>
+  <wne:recipientData>
+    <wne:active wne:val="0"/>
+    <wne:hash wne:val="1050761841"/>
+  </wne:recipientData>
+  <wne:recipientData>
+    <wne:active wne:val="0"/>
+    <wne:hash wne:val="447188054"/>
+  </wne:recipientData>
+  <wne:recipientData>
+    <wne:active wne:val="0"/>
+    <wne:hash wne:val="2094200460"/>
+  </wne:recipientData>
+  <wne:recipientData>
+    <wne:active wne:val="0"/>
+    <wne:hash wne:val="-531840335"/>
+  </wne:recipientData>
+  <wne:recipientData>
+    <wne:active wne:val="0"/>
+    <wne:hash wne:val="-669591001"/>
+  </wne:recipientData>
+  <wne:recipientData>
     <wne:active wne:val="1"/>
-    <wne:hash wne:val="1134808938"/>
+    <wne:hash wne:val="-1848020429"/>
+  </wne:recipientData>
+  <wne:recipientData>
+    <wne:active wne:val="0"/>
+    <wne:hash wne:val="-1009524529"/>
+  </wne:recipientData>
+  <wne:recipientData>
+    <wne:active wne:val="0"/>
+    <wne:hash wne:val="1102323019"/>
+  </wne:recipientData>
+  <wne:recipientData>
+    <wne:active wne:val="1"/>
+    <wne:hash wne:val="-1183128050"/>
+  </wne:recipientData>
+  <wne:recipientData>
+    <wne:active wne:val="0"/>
+    <wne:hash wne:val="1728128690"/>
+  </wne:recipientData>
+  <wne:recipientData>
+    <wne:active wne:val="0"/>
+    <wne:hash wne:val="14023479"/>
+  </wne:recipientData>
+  <wne:recipientData>
+    <wne:active wne:val="0"/>
+    <wne:hash wne:val="-2122778351"/>
+  </wne:recipientData>
+  <wne:recipientData>
+    <wne:active wne:val="0"/>
+    <wne:hash wne:val="1782557514"/>
+  </wne:recipientData>
+  <wne:recipientData>
+    <wne:active wne:val="0"/>
+    <wne:hash wne:val="253870907"/>
+  </wne:recipientData>
+  <wne:recipientData>
+    <wne:active wne:val="0"/>
+    <wne:hash wne:val="71109044"/>
+  </wne:recipientData>
+  <wne:recipientData>
+    <wne:active wne:val="0"/>
+    <wne:hash wne:val="-1004906666"/>
+  </wne:recipientData>
+  <wne:recipientData>
+    <wne:active wne:val="0"/>
+    <wne:hash wne:val="-1868540680"/>
+  </wne:recipientData>
+  <wne:recipientData>
+    <wne:active wne:val="0"/>
+    <wne:hash wne:val="-1584722460"/>
+  </wne:recipientData>
+  <wne:recipientData>
+    <wne:active wne:val="0"/>
+    <wne:hash wne:val="107358829"/>
+  </wne:recipientData>
+  <wne:recipientData>
+    <wne:active wne:val="0"/>
+    <wne:hash wne:val="-92848784"/>
+  </wne:recipientData>
+  <wne:recipientData>
+    <wne:active wne:val="0"/>
+    <wne:hash wne:val="-1993991465"/>
+  </wne:recipientData>
+  <wne:recipientData>
+    <wne:active wne:val="0"/>
+    <wne:hash wne:val="-523886253"/>
+  </wne:recipientData>
+  <wne:recipientData>
+    <wne:active wne:val="0"/>
+    <wne:hash wne:val="185778804"/>
   </wne:recipientData>
 </wne:recipients>
 </file>
@@ -2452,7 +2552,7 @@
 </file>
 
 <file path=customXml/itemProps1.xml><?xml version="1.0" encoding="utf-8"?>
-<ds:datastoreItem xmlns:ds="http://schemas.openxmlformats.org/officeDocument/2006/customXml" ds:itemID="{DC485000-080E-4B86-858B-48DC68BE6FD0}">
+<ds:datastoreItem xmlns:ds="http://schemas.openxmlformats.org/officeDocument/2006/customXml" ds:itemID="{A7D9259E-2E93-4AB2-A8ED-1C7A70864D11}">
   <ds:schemaRefs>
     <ds:schemaRef ds:uri="http://schemas.openxmlformats.org/officeDocument/2006/bibliography"/>
   </ds:schemaRefs>
